--- a/IG72OK-hf-specifikacio.docx
+++ b/IG72OK-hf-specifikacio.docx
@@ -120,19 +120,8 @@
               <w:color w:val="2E74B5" w:themeColor="accent5" w:themeShade="BF"/>
               <w:sz w:val="56"/>
             </w:rPr>
-            <w:t>Sakk t</w:t>
+            <w:t>Sakk táblajáték</w:t>
           </w:r>
-          <w:proofErr w:type="spellStart"/>
-          <w:r>
-            <w:rPr>
-              <w:b/>
-              <w:color w:val="2E74B5" w:themeColor="accent5" w:themeShade="BF"/>
-              <w:sz w:val="56"/>
-              <w:lang w:val="en-US"/>
-            </w:rPr>
-            <w:t>áblajáték</w:t>
-          </w:r>
-          <w:proofErr w:type="spellEnd"/>
         </w:sdtContent>
       </w:sdt>
     </w:p>
@@ -412,7 +401,6 @@
             <w:rPr>
               <w:rFonts w:eastAsiaTheme="minorEastAsia"/>
               <w:noProof/>
-              <w:lang w:val="en-US"/>
             </w:rPr>
           </w:pPr>
           <w:r>
@@ -491,7 +479,6 @@
             <w:rPr>
               <w:rFonts w:eastAsiaTheme="minorEastAsia"/>
               <w:noProof/>
-              <w:lang w:val="en-US"/>
             </w:rPr>
           </w:pPr>
           <w:hyperlink w:anchor="_Toc5262028" w:history="1">
@@ -561,7 +548,6 @@
             <w:rPr>
               <w:rFonts w:eastAsiaTheme="minorEastAsia"/>
               <w:noProof/>
-              <w:lang w:val="en-US"/>
             </w:rPr>
           </w:pPr>
           <w:hyperlink w:anchor="_Toc5262029" w:history="1">
@@ -631,7 +617,6 @@
             <w:rPr>
               <w:rFonts w:eastAsiaTheme="minorEastAsia"/>
               <w:noProof/>
-              <w:lang w:val="en-US"/>
             </w:rPr>
           </w:pPr>
           <w:hyperlink w:anchor="_Toc5262030" w:history="1">
@@ -701,7 +686,6 @@
             <w:rPr>
               <w:rFonts w:eastAsiaTheme="minorEastAsia"/>
               <w:noProof/>
-              <w:lang w:val="en-US"/>
             </w:rPr>
           </w:pPr>
           <w:hyperlink w:anchor="_Toc5262031" w:history="1">
@@ -771,7 +755,6 @@
             <w:rPr>
               <w:rFonts w:eastAsiaTheme="minorEastAsia"/>
               <w:noProof/>
-              <w:lang w:val="en-US"/>
             </w:rPr>
           </w:pPr>
           <w:hyperlink w:anchor="_Toc5262032" w:history="1">
@@ -841,7 +824,6 @@
             <w:rPr>
               <w:rFonts w:eastAsiaTheme="minorEastAsia"/>
               <w:noProof/>
-              <w:lang w:val="en-US"/>
             </w:rPr>
           </w:pPr>
           <w:hyperlink w:anchor="_Toc5262033" w:history="1">
@@ -911,7 +893,6 @@
             <w:rPr>
               <w:rFonts w:eastAsiaTheme="minorEastAsia"/>
               <w:noProof/>
-              <w:lang w:val="en-US"/>
             </w:rPr>
           </w:pPr>
           <w:hyperlink w:anchor="_Toc5262034" w:history="1">
@@ -981,7 +962,6 @@
             <w:rPr>
               <w:rFonts w:eastAsiaTheme="minorEastAsia"/>
               <w:noProof/>
-              <w:lang w:val="en-US"/>
             </w:rPr>
           </w:pPr>
           <w:hyperlink w:anchor="_Toc5262035" w:history="1">
@@ -1051,7 +1031,6 @@
             <w:rPr>
               <w:rFonts w:eastAsiaTheme="minorEastAsia"/>
               <w:noProof/>
-              <w:lang w:val="en-US"/>
             </w:rPr>
           </w:pPr>
           <w:hyperlink w:anchor="_Toc5262036" w:history="1">
@@ -1121,7 +1100,6 @@
             <w:rPr>
               <w:rFonts w:eastAsiaTheme="minorEastAsia"/>
               <w:noProof/>
-              <w:lang w:val="en-US"/>
             </w:rPr>
           </w:pPr>
           <w:hyperlink w:anchor="_Toc5262037" w:history="1">
@@ -1191,7 +1169,6 @@
             <w:rPr>
               <w:rFonts w:eastAsiaTheme="minorEastAsia"/>
               <w:noProof/>
-              <w:lang w:val="en-US"/>
             </w:rPr>
           </w:pPr>
           <w:hyperlink w:anchor="_Toc5262038" w:history="1">
@@ -1261,7 +1238,6 @@
             <w:rPr>
               <w:rFonts w:eastAsiaTheme="minorEastAsia"/>
               <w:noProof/>
-              <w:lang w:val="en-US"/>
             </w:rPr>
           </w:pPr>
           <w:hyperlink w:anchor="_Toc5262039" w:history="1">
@@ -1311,7 +1287,7 @@
                 <w:noProof/>
                 <w:webHidden/>
               </w:rPr>
-              <w:t>3</w:t>
+              <w:t>4</w:t>
             </w:r>
             <w:r>
               <w:rPr>
@@ -1505,44 +1481,30 @@
       <w:pPr>
         <w:pStyle w:val="Listaszerbekezds"/>
         <w:numPr>
-          <w:ilvl w:val="1"/>
-          <w:numId w:val="17"/>
-        </w:numPr>
-      </w:pPr>
-      <w:r>
-        <w:t>Kilépés a játékból</w:t>
-      </w:r>
-    </w:p>
-    <w:p>
-      <w:pPr>
-        <w:pStyle w:val="Listaszerbekezds"/>
-        <w:numPr>
           <w:ilvl w:val="0"/>
           <w:numId w:val="17"/>
         </w:numPr>
       </w:pPr>
+      <w:bookmarkStart w:id="7" w:name="_GoBack"/>
+      <w:bookmarkEnd w:id="7"/>
       <w:r>
         <w:t xml:space="preserve">Különböző </w:t>
       </w:r>
-      <w:proofErr w:type="spellStart"/>
       <w:r>
         <w:rPr>
           <w:i/>
         </w:rPr>
         <w:t>setter</w:t>
       </w:r>
-      <w:proofErr w:type="spellEnd"/>
       <w:r>
         <w:t xml:space="preserve"> és </w:t>
       </w:r>
-      <w:proofErr w:type="spellStart"/>
       <w:r>
         <w:rPr>
           <w:i/>
         </w:rPr>
         <w:t>getter</w:t>
       </w:r>
-      <w:proofErr w:type="spellEnd"/>
       <w:r>
         <w:t xml:space="preserve"> függvények az osztályoknak</w:t>
       </w:r>
@@ -1556,15 +1518,8 @@
         </w:numPr>
       </w:pPr>
       <w:r>
-        <w:t xml:space="preserve">Konstruktorok és </w:t>
+        <w:t>Konstruktorok és destruktorok</w:t>
       </w:r>
-      <w:proofErr w:type="spellStart"/>
-      <w:r>
-        <w:t>destruktorok</w:t>
-      </w:r>
-      <w:bookmarkStart w:id="7" w:name="_GoBack"/>
-      <w:bookmarkEnd w:id="7"/>
-      <w:proofErr w:type="spellEnd"/>
     </w:p>
     <w:p>
       <w:pPr>
@@ -1578,13 +1533,7 @@
     </w:p>
     <w:p>
       <w:r>
-        <w:t>A felhas</w:t>
-      </w:r>
-      <w:r>
-        <w:t>zn</w:t>
-      </w:r>
-      <w:r>
-        <w:t>álóknak (két játékos) az elején a standard bemeneten meg kell adniuk egy egyedi azonosítót, majd a játék kezdetével szintén a standard bemeneten kell a kívánt lépéseket is megadni. A program az aktuális állást és a végeredményt a standard kimenetre kiírja.</w:t>
+        <w:t>A felhasználóknak (két játékos) az elején a standard bemeneten meg kell adniuk egy egyedi azonosítót, majd a játék kezdetével szintén a standard bemeneten kell a kívánt lépéseket is megadni. A program az aktuális állást és a végeredményt a standard kimenetre kiírja.</w:t>
       </w:r>
     </w:p>
     <w:p>
@@ -1599,31 +1548,7 @@
     </w:p>
     <w:p>
       <w:r>
-        <w:t xml:space="preserve">A programomat C++ nyelven írom meg. Fejlesztőkörnyezetnek a Microsoft Visual </w:t>
-      </w:r>
-      <w:proofErr w:type="spellStart"/>
-      <w:r>
-        <w:t>Studio</w:t>
-      </w:r>
-      <w:proofErr w:type="spellEnd"/>
-      <w:r>
-        <w:t xml:space="preserve"> 2017-es verzióját használom. Ha szükséges a program követhetősége és gyors ellenőrzése céljából létre hozok neki egy </w:t>
-      </w:r>
-      <w:proofErr w:type="spellStart"/>
-      <w:r>
-        <w:t>repository</w:t>
-      </w:r>
-      <w:proofErr w:type="spellEnd"/>
-      <w:r>
-        <w:t xml:space="preserve">-t </w:t>
-      </w:r>
-      <w:proofErr w:type="spellStart"/>
-      <w:r>
-        <w:t>github-on</w:t>
-      </w:r>
-      <w:proofErr w:type="spellEnd"/>
-      <w:r>
-        <w:t>.</w:t>
+        <w:t>A programomat C++ nyelven írom meg. Fejlesztőkörnyezetnek a Microsoft Visual Studio 2017-es verzióját használom. Ha szükséges a program követhetősége és gyors ellenőrzése céljából létre hozok neki egy repository-t github-on.</w:t>
       </w:r>
     </w:p>
     <w:p>
@@ -5229,6 +5154,7 @@
   </w:compat>
   <w:rsids>
     <w:rsidRoot w:val="00D07599"/>
+    <w:rsid w:val="00324852"/>
     <w:rsid w:val="00364E3C"/>
     <w:rsid w:val="00403115"/>
     <w:rsid w:val="005562D3"/>
@@ -5994,7 +5920,7 @@
 </file>
 
 <file path=customXml/itemProps2.xml><?xml version="1.0" encoding="utf-8"?>
-<ds:datastoreItem xmlns:ds="http://schemas.openxmlformats.org/officeDocument/2006/customXml" ds:itemID="{7E6A8818-4B9D-472B-B164-AE34FEAD049F}">
+<ds:datastoreItem xmlns:ds="http://schemas.openxmlformats.org/officeDocument/2006/customXml" ds:itemID="{AC88E613-2D90-4127-9A72-28480B1E2881}">
   <ds:schemaRefs>
     <ds:schemaRef ds:uri="http://schemas.openxmlformats.org/officeDocument/2006/bibliography"/>
   </ds:schemaRefs>
